--- a/Акт інвентаризації Дунаєвецька ТГ.docx
+++ b/Акт інвентаризації Дунаєвецька ТГ.docx
@@ -50960,7 +50960,7 @@
     <w:rsid w:val="00AD4091"/>
     <w:rPr>
       <w:rFonts w:ascii="Times New Roman" w:eastAsia="Times New Roman" w:hAnsi="Times New Roman"/>
-      <w:sz w:val="24"/>
+      <w:sz w:val="20"/>
       <w:szCs w:val="22"/>
       <w:lang w:eastAsia="en-US"/>
     </w:rPr>
